--- a/Report.docx
+++ b/Report.docx
@@ -2609,25 +2609,7 @@
           <w:sz w:val="24"/>
           <w:szCs w:val="24"/>
         </w:rPr>
-        <w:t xml:space="preserve">Dublin University's mission is to give greater levels of intellectual and innovative talents </w:t>
-      </w:r>
-      <w:proofErr w:type="gramStart"/>
-      <w:r>
-        <w:rPr>
-          <w:rFonts w:cstheme="minorHAnsi"/>
-          <w:sz w:val="24"/>
-          <w:szCs w:val="24"/>
-        </w:rPr>
-        <w:t>in order to</w:t>
-      </w:r>
-      <w:proofErr w:type="gramEnd"/>
-      <w:r>
-        <w:rPr>
-          <w:rFonts w:cstheme="minorHAnsi"/>
-          <w:sz w:val="24"/>
-          <w:szCs w:val="24"/>
-        </w:rPr>
-        <w:t xml:space="preserve"> develop cutting-edge facilities for education, training, and research. The report is essential to assist the educational institute's decision makers in making an informed conclusion. Effective decisions are those that take an organisation closer to achieving a set of agreed-upon goals in a timely manner.</w:t>
+        <w:t>Dublin University's mission is to give greater levels of intellectual and innovative talents in order to develop cutting-edge facilities for education, training, and research. The report is essential to assist the educational institute's decision makers in making an informed conclusion. Effective decisions are those that take an organisation closer to achieving a set of agreed-upon goals in a timely manner.</w:t>
       </w:r>
     </w:p>
     <w:p>
@@ -2761,25 +2743,7 @@
           <w:sz w:val="24"/>
           <w:szCs w:val="24"/>
         </w:rPr>
-        <w:t xml:space="preserve">department </w:t>
-      </w:r>
-      <w:proofErr w:type="gramStart"/>
-      <w:r>
-        <w:rPr>
-          <w:rFonts w:cstheme="minorHAnsi"/>
-          <w:sz w:val="24"/>
-          <w:szCs w:val="24"/>
-        </w:rPr>
-        <w:t>in order to</w:t>
-      </w:r>
-      <w:proofErr w:type="gramEnd"/>
-      <w:r>
-        <w:rPr>
-          <w:rFonts w:cstheme="minorHAnsi"/>
-          <w:sz w:val="24"/>
-          <w:szCs w:val="24"/>
-        </w:rPr>
-        <w:t xml:space="preserve"> help the institution with financial needs. Before providing the needs, we will have to understand what the university lacks in terms of </w:t>
+        <w:t xml:space="preserve">department in order to help the institution with financial needs. Before providing the needs, we will have to understand what the university lacks in terms of </w:t>
       </w:r>
       <w:r>
         <w:rPr>
@@ -3251,25 +3215,7 @@
           <w:sz w:val="24"/>
           <w:szCs w:val="24"/>
         </w:rPr>
-        <w:t xml:space="preserve">Universities have learnt that </w:t>
-      </w:r>
-      <w:proofErr w:type="gramStart"/>
-      <w:r>
-        <w:rPr>
-          <w:rFonts w:cstheme="minorHAnsi"/>
-          <w:sz w:val="24"/>
-          <w:szCs w:val="24"/>
-        </w:rPr>
-        <w:t>in order to</w:t>
-      </w:r>
-      <w:proofErr w:type="gramEnd"/>
-      <w:r>
-        <w:rPr>
-          <w:rFonts w:cstheme="minorHAnsi"/>
-          <w:sz w:val="24"/>
-          <w:szCs w:val="24"/>
-        </w:rPr>
-        <w:t xml:space="preserve"> achieve their aims and objectives, solid relationships and significant attention must be given to communities</w:t>
+        <w:t>Universities have learnt that in order to achieve their aims and objectives, solid relationships and significant attention must be given to communities</w:t>
       </w:r>
       <w:r>
         <w:rPr>
@@ -3841,7 +3787,23 @@
           <w:sz w:val="24"/>
           <w:szCs w:val="24"/>
         </w:rPr>
-        <w:t xml:space="preserve"> tables which will the connected with the each of those fact tables to provide an insight.</w:t>
+        <w:t xml:space="preserve"> tables which will </w:t>
+      </w:r>
+      <w:r>
+        <w:rPr>
+          <w:rFonts w:cstheme="minorHAnsi"/>
+          <w:sz w:val="24"/>
+          <w:szCs w:val="24"/>
+        </w:rPr>
+        <w:t>be</w:t>
+      </w:r>
+      <w:r>
+        <w:rPr>
+          <w:rFonts w:cstheme="minorHAnsi"/>
+          <w:sz w:val="24"/>
+          <w:szCs w:val="24"/>
+        </w:rPr>
+        <w:t xml:space="preserve"> connected with the each of those fact tables to provide an insight.</w:t>
       </w:r>
       <w:r>
         <w:rPr>
@@ -3871,25 +3833,7 @@
           <w:sz w:val="24"/>
           <w:szCs w:val="24"/>
         </w:rPr>
-        <w:t xml:space="preserve">Cost being the most important attribute in the Course dimension will come in useful to Revenue Fact Table </w:t>
-      </w:r>
-      <w:proofErr w:type="gramStart"/>
-      <w:r>
-        <w:rPr>
-          <w:rFonts w:cstheme="minorHAnsi"/>
-          <w:sz w:val="24"/>
-          <w:szCs w:val="24"/>
-        </w:rPr>
-        <w:t>in order to</w:t>
-      </w:r>
-      <w:proofErr w:type="gramEnd"/>
-      <w:r>
-        <w:rPr>
-          <w:rFonts w:cstheme="minorHAnsi"/>
-          <w:sz w:val="24"/>
-          <w:szCs w:val="24"/>
-        </w:rPr>
-        <w:t xml:space="preserve"> provide information on the raised funds</w:t>
+        <w:t>Cost being the most important attribute in the Course dimension will come in useful to Revenue Fact Table in order to provide information on the raised funds</w:t>
       </w:r>
       <w:r>
         <w:rPr>
@@ -4268,23 +4212,13 @@
           <w:szCs w:val="24"/>
         </w:rPr>
       </w:pPr>
-      <w:proofErr w:type="gramStart"/>
-      <w:r>
-        <w:rPr>
-          <w:rFonts w:cstheme="minorHAnsi"/>
-          <w:sz w:val="24"/>
-          <w:szCs w:val="24"/>
-        </w:rPr>
-        <w:t>In order to</w:t>
-      </w:r>
-      <w:proofErr w:type="gramEnd"/>
-      <w:r>
-        <w:rPr>
-          <w:rFonts w:cstheme="minorHAnsi"/>
-          <w:sz w:val="24"/>
-          <w:szCs w:val="24"/>
-        </w:rPr>
-        <w:t xml:space="preserve"> </w:t>
+      <w:r>
+        <w:rPr>
+          <w:rFonts w:cstheme="minorHAnsi"/>
+          <w:sz w:val="24"/>
+          <w:szCs w:val="24"/>
+        </w:rPr>
+        <w:t xml:space="preserve">In order to </w:t>
       </w:r>
       <w:r>
         <w:rPr>
@@ -4741,7 +4675,6 @@
         </w:rPr>
         <w:t xml:space="preserve"> </w:t>
       </w:r>
-      <w:proofErr w:type="gramStart"/>
       <w:r>
         <w:rPr>
           <w:rFonts w:cstheme="minorHAnsi"/>
@@ -4760,7 +4693,6 @@
         </w:rPr>
         <w:t>(</w:t>
       </w:r>
-      <w:proofErr w:type="gramEnd"/>
       <w:r>
         <w:rPr>
           <w:rFonts w:cstheme="minorHAnsi"/>
@@ -4814,7 +4746,6 @@
         </w:rPr>
         <w:t xml:space="preserve"> </w:t>
       </w:r>
-      <w:proofErr w:type="gramStart"/>
       <w:r>
         <w:rPr>
           <w:rFonts w:cstheme="minorHAnsi"/>
@@ -4833,7 +4764,6 @@
         </w:rPr>
         <w:t>(</w:t>
       </w:r>
-      <w:proofErr w:type="gramEnd"/>
       <w:r>
         <w:rPr>
           <w:rFonts w:cstheme="minorHAnsi"/>
@@ -4876,7 +4806,6 @@
         </w:rPr>
         <w:t xml:space="preserve">gender </w:t>
       </w:r>
-      <w:proofErr w:type="gramStart"/>
       <w:r>
         <w:rPr>
           <w:rFonts w:cstheme="minorHAnsi"/>
@@ -4895,7 +4824,6 @@
         </w:rPr>
         <w:t>(</w:t>
       </w:r>
-      <w:proofErr w:type="gramEnd"/>
       <w:r>
         <w:rPr>
           <w:rFonts w:cstheme="minorHAnsi"/>
@@ -5371,7 +5299,6 @@
         </w:rPr>
         <w:t xml:space="preserve"> </w:t>
       </w:r>
-      <w:proofErr w:type="gramStart"/>
       <w:r>
         <w:rPr>
           <w:rFonts w:cstheme="minorHAnsi"/>
@@ -5390,7 +5317,6 @@
         </w:rPr>
         <w:t>(</w:t>
       </w:r>
-      <w:proofErr w:type="gramEnd"/>
       <w:r>
         <w:rPr>
           <w:rFonts w:cstheme="minorHAnsi"/>
@@ -5433,7 +5359,6 @@
         </w:rPr>
         <w:t xml:space="preserve">cost </w:t>
       </w:r>
-      <w:proofErr w:type="gramStart"/>
       <w:r>
         <w:rPr>
           <w:rFonts w:cstheme="minorHAnsi"/>
@@ -5452,7 +5377,6 @@
         </w:rPr>
         <w:t>(</w:t>
       </w:r>
-      <w:proofErr w:type="gramEnd"/>
       <w:r>
         <w:rPr>
           <w:rFonts w:cstheme="minorHAnsi"/>
@@ -5928,7 +5852,6 @@
         </w:rPr>
         <w:t xml:space="preserve"> </w:t>
       </w:r>
-      <w:proofErr w:type="gramStart"/>
       <w:r>
         <w:rPr>
           <w:rFonts w:cstheme="minorHAnsi"/>
@@ -5947,7 +5870,6 @@
         </w:rPr>
         <w:t>(</w:t>
       </w:r>
-      <w:proofErr w:type="gramEnd"/>
       <w:r>
         <w:rPr>
           <w:rFonts w:cstheme="minorHAnsi"/>
@@ -6424,7 +6346,6 @@
         </w:rPr>
         <w:t xml:space="preserve"> </w:t>
       </w:r>
-      <w:proofErr w:type="gramStart"/>
       <w:r>
         <w:rPr>
           <w:rFonts w:cstheme="minorHAnsi"/>
@@ -6443,7 +6364,6 @@
         </w:rPr>
         <w:t>(</w:t>
       </w:r>
-      <w:proofErr w:type="gramEnd"/>
       <w:r>
         <w:rPr>
           <w:rFonts w:cstheme="minorHAnsi"/>
@@ -6901,7 +6821,6 @@
         </w:rPr>
         <w:t xml:space="preserve"> </w:t>
       </w:r>
-      <w:proofErr w:type="gramStart"/>
       <w:r>
         <w:rPr>
           <w:rFonts w:cstheme="minorHAnsi"/>
@@ -6920,7 +6839,6 @@
         </w:rPr>
         <w:t>(</w:t>
       </w:r>
-      <w:proofErr w:type="gramEnd"/>
       <w:r>
         <w:rPr>
           <w:rFonts w:cstheme="minorHAnsi"/>
@@ -12913,7 +12831,6 @@
         </w:rPr>
         <w:t xml:space="preserve">@id </w:t>
       </w:r>
-      <w:proofErr w:type="gramStart"/>
       <w:r>
         <w:rPr>
           <w:rFonts w:cstheme="minorHAnsi"/>
@@ -12932,7 +12849,6 @@
         </w:rPr>
         <w:t>(</w:t>
       </w:r>
-      <w:proofErr w:type="gramEnd"/>
       <w:r>
         <w:rPr>
           <w:rFonts w:cstheme="minorHAnsi"/>
